--- a/520.docx
+++ b/520.docx
@@ -38,29 +38,34 @@
         <w:jc w:val="both"/>
       </w:pPr>
       <w:r>
-        <w:t>In th</w:t>
-      </w:r>
-      <w:r>
-        <w:t>is practical session,</w:t>
-      </w:r>
-      <w:r>
-        <w:t xml:space="preserve"> I applied key concepts from supervised machine learning to both synthetic and real-world datasets. The synthetic dataset modeled a simple linear relationship between hours studied and exam scores, while the real-world dataset (“changelog.csv”) represented internship performance data, specifically projects tracked and closed as the feature, and efficiency score as the target.</w:t>
-      </w:r>
-    </w:p>
-    <w:p>
-      <w:pPr>
-        <w:jc w:val="both"/>
-      </w:pPr>
-      <w:r>
-        <w:t>After normalizing the feature values to zero mean and unit variance, I implemented a linear regression model and tested various parameter pairs (w, b). For the synthetic dataset, the model achieved a Mean Squared Error (MSE) of approximately 0.91 and a Mean Absolute Error (MAE) of around 0.75 when optimized using gradient descent with a learning rate of 0.01 over 100 iterations.</w:t>
-      </w:r>
-    </w:p>
-    <w:p>
-      <w:pPr>
-        <w:jc w:val="both"/>
-      </w:pPr>
-      <w:r>
-        <w:t>For the real dataset, the model initially produced higher error values due to data variability and possible noise. However, after normalization and tuning, the final MSE was reduced to 4.32 and MAE to 1.74. This shows the importance of feature scaling and iterative optimization in real-world scenarios.</w:t>
+        <w:t xml:space="preserve">In this practical session, I applied key concepts from supervised machine learning to both synthetic and real-world datasets. </w:t>
+      </w:r>
+      <w:r>
+        <w:t>The synthetic dataset modeled a relationship between “Projects Tracked and Closed” and “Efficiency Score.” Using NumPy, pandas, and Matplotlib, I built a simple linear regression model optimized with gradient descent.</w:t>
+      </w:r>
+    </w:p>
+    <w:p>
+      <w:pPr>
+        <w:jc w:val="both"/>
+      </w:pPr>
+      <w:r>
+        <w:t>After normalizing the input feature to zero mean and unit variance, I implemented gradient descent and observed the error decreasing consistently over 100 iterations. The model achieved a final Mean Squared Error (MSE) of approximately 4.3 and a Mean Absolute Error (MAE) of 1.73, indicating a decent fit for the synthetic internship dataset.</w:t>
+      </w:r>
+    </w:p>
+    <w:p>
+      <w:pPr>
+        <w:jc w:val="both"/>
+      </w:pPr>
+      <w:r>
+        <w:t>Visualization showed how the model learned to approximate the data, with a red regression line fitting well over the actual data points. The MSE plot showed a smooth descent, confirming the model converged properly with the learning rate of 0.01. When trying other values like 0.001 or 0.1, I observed that too small a learning rate slowed convergence, while too high a rate sometimes caused the loss to diverge.</w:t>
+      </w:r>
+    </w:p>
+    <w:p>
+      <w:pPr>
+        <w:jc w:val="both"/>
+      </w:pPr>
+      <w:r>
+        <w:t>A major challenge was choosing the correct cost function and tuning the learning rate. MSE gave smooth gradients but was sensitive to outliers, while MAE provided robustness but more complex optimization. Handling real-world datasets like changelog.csv required cleaning and identifying appropriate numeric features and targets. Normalization was critical to ensure consistent gradient steps across features.</w:t>
       </w:r>
     </w:p>
     <w:p>
@@ -132,12 +137,16 @@
         <w:jc w:val="both"/>
       </w:pPr>
       <w:r>
-        <w:lastRenderedPageBreak/>
         <w:t>Answers to Questions</w:t>
       </w:r>
     </w:p>
     <w:p>
       <w:pPr>
+        <w:pStyle w:val="ListParagraph"/>
+        <w:numPr>
+          <w:ilvl w:val="0"/>
+          <w:numId w:val="1"/>
+        </w:numPr>
         <w:jc w:val="both"/>
       </w:pPr>
       <w:r>
@@ -146,6 +155,7 @@
     </w:p>
     <w:p>
       <w:pPr>
+        <w:pStyle w:val="ListParagraph"/>
         <w:jc w:val="both"/>
       </w:pPr>
       <w:r>
@@ -159,6 +169,11 @@
     </w:p>
     <w:p>
       <w:pPr>
+        <w:pStyle w:val="ListParagraph"/>
+        <w:numPr>
+          <w:ilvl w:val="0"/>
+          <w:numId w:val="1"/>
+        </w:numPr>
         <w:jc w:val="both"/>
       </w:pPr>
       <w:r>
@@ -167,6 +182,7 @@
     </w:p>
     <w:p>
       <w:pPr>
+        <w:pStyle w:val="ListParagraph"/>
         <w:jc w:val="both"/>
       </w:pPr>
       <w:r>
@@ -180,6 +196,11 @@
     </w:p>
     <w:p>
       <w:pPr>
+        <w:pStyle w:val="ListParagraph"/>
+        <w:numPr>
+          <w:ilvl w:val="0"/>
+          <w:numId w:val="1"/>
+        </w:numPr>
         <w:jc w:val="both"/>
       </w:pPr>
       <w:r>
@@ -188,6 +209,7 @@
     </w:p>
     <w:p>
       <w:pPr>
+        <w:pStyle w:val="ListParagraph"/>
         <w:jc w:val="both"/>
       </w:pPr>
       <w:r>
@@ -201,6 +223,11 @@
     </w:p>
     <w:p>
       <w:pPr>
+        <w:pStyle w:val="ListParagraph"/>
+        <w:numPr>
+          <w:ilvl w:val="0"/>
+          <w:numId w:val="1"/>
+        </w:numPr>
         <w:jc w:val="both"/>
       </w:pPr>
       <w:r>
@@ -209,10 +236,65 @@
     </w:p>
     <w:p>
       <w:pPr>
+        <w:pStyle w:val="ListParagraph"/>
         <w:jc w:val="both"/>
       </w:pPr>
       <w:r>
         <w:t>Real-world data is noisier, more complex, and often includes outliers or nonlinear relationships. Synthetic data is usually cleaner and designed to follow a specific pattern.</w:t>
+      </w:r>
+    </w:p>
+    <w:p>
+      <w:pPr>
+        <w:jc w:val="both"/>
+      </w:pPr>
+    </w:p>
+    <w:p>
+      <w:pPr>
+        <w:pStyle w:val="ListParagraph"/>
+        <w:numPr>
+          <w:ilvl w:val="0"/>
+          <w:numId w:val="1"/>
+        </w:numPr>
+        <w:jc w:val="both"/>
+      </w:pPr>
+      <w:r>
+        <w:t>How does the choice of cost function (MSE vs. MAE) affect optimization?</w:t>
+      </w:r>
+    </w:p>
+    <w:p>
+      <w:pPr>
+        <w:pStyle w:val="ListParagraph"/>
+        <w:jc w:val="both"/>
+      </w:pPr>
+      <w:r>
+        <w:t>MSE (Mean Squared Error) penalizes large errors more because it squares them, making it sensitive to outliers. This helps gradient descent converge to a minimum that prioritizes minimizing large deviations. MAE (Mean Absolute Error), on the other hand, treats all errors equally and is more robust to outliers. However, MAE leads to non-differentiable points (at zero), which can complicate optimization using gradient-based methods.</w:t>
+      </w:r>
+    </w:p>
+    <w:p>
+      <w:pPr>
+        <w:jc w:val="both"/>
+      </w:pPr>
+    </w:p>
+    <w:p>
+      <w:pPr>
+        <w:pStyle w:val="ListParagraph"/>
+        <w:numPr>
+          <w:ilvl w:val="0"/>
+          <w:numId w:val="1"/>
+        </w:numPr>
+        <w:jc w:val="both"/>
+      </w:pPr>
+      <w:r>
+        <w:t>How does gradient descent compare to scikit-learn's built-in linear regression?</w:t>
+      </w:r>
+    </w:p>
+    <w:p>
+      <w:pPr>
+        <w:pStyle w:val="ListParagraph"/>
+        <w:jc w:val="both"/>
+      </w:pPr>
+      <w:r>
+        <w:t>scikit-learn's LinearRegression uses the closed-form Ordinary Least Squares (OLS) solution, which is mathematically exact and fast for small-to-medium datasets. Gradient descent, on the other hand, is an iterative method that's slower but can scale to massive datasets or be used in situations where OLS is infeasible (e.g., with online learning or very large feature sets).</w:t>
       </w:r>
     </w:p>
     <w:sectPr>
@@ -223,6 +305,127 @@
     </w:sectPr>
   </w:body>
 </w:document>
+</file>
+
+<file path=word/numbering.xml><?xml version="1.0" encoding="utf-8"?>
+<w:numbering xmlns:wpc="http://schemas.microsoft.com/office/word/2010/wordprocessingCanvas" xmlns:cx="http://schemas.microsoft.com/office/drawing/2014/chartex" xmlns:cx1="http://schemas.microsoft.com/office/drawing/2015/9/8/chartex" xmlns:cx2="http://schemas.microsoft.com/office/drawing/2015/10/21/chartex" xmlns:cx3="http://schemas.microsoft.com/office/drawing/2016/5/9/chartex" xmlns:cx4="http://schemas.microsoft.com/office/drawing/2016/5/10/chartex" xmlns:cx5="http://schemas.microsoft.com/office/drawing/2016/5/11/chartex" xmlns:cx6="http://schemas.microsoft.com/office/drawing/2016/5/12/chartex" xmlns:cx7="http://schemas.microsoft.com/office/drawing/2016/5/13/chartex" xmlns:cx8="http://schemas.microsoft.com/office/drawing/2016/5/14/chartex" xmlns:mc="http://schemas.openxmlformats.org/markup-compatibility/2006" xmlns:aink="http://schemas.microsoft.com/office/drawing/2016/ink" xmlns:am3d="http://schemas.microsoft.com/office/drawing/2017/model3d" xmlns:o="urn:schemas-microsoft-com:office:office" xmlns:oel="http://schemas.microsoft.com/office/2019/extlst" xmlns:r="http://schemas.openxmlformats.org/officeDocument/2006/relationships" xmlns:m="http://schemas.openxmlformats.org/officeDocument/2006/math" xmlns:v="urn:schemas-microsoft-com:vml" xmlns:wp14="http://schemas.microsoft.com/office/word/2010/wordprocessingDrawing" xmlns:wp="http://schemas.openxmlformats.org/drawingml/2006/wordprocessingDrawing" xmlns:w10="urn:schemas-microsoft-com:office:word" xmlns:w="http://schemas.openxmlformats.org/wordprocessingml/2006/main" xmlns:w14="http://schemas.microsoft.com/office/word/2010/wordml" xmlns:w15="http://schemas.microsoft.com/office/word/2012/wordml" xmlns:w16cex="http://schemas.microsoft.com/office/word/2018/wordml/cex" xmlns:w16cid="http://schemas.microsoft.com/office/word/2016/wordml/cid" xmlns:w16="http://schemas.microsoft.com/office/word/2018/wordml" xmlns:w16du="http://schemas.microsoft.com/office/word/2023/wordml/word16du" xmlns:w16sdtdh="http://schemas.microsoft.com/office/word/2020/wordml/sdtdatahash" xmlns:w16se="http://schemas.microsoft.com/office/word/2015/wordml/symex" xmlns:wpg="http://schemas.microsoft.com/office/word/2010/wordprocessingGroup" xmlns:wpi="http://schemas.microsoft.com/office/word/2010/wordprocessingInk" xmlns:wne="http://schemas.microsoft.com/office/word/2006/wordml" xmlns:wps="http://schemas.microsoft.com/office/word/2010/wordprocessingShape" mc:Ignorable="w14 w15 w16se w16cid w16 w16cex w16sdtdh w16du wp14">
+  <w:abstractNum w:abstractNumId="0" w15:restartNumberingAfterBreak="0">
+    <w:nsid w:val="2DF014B1"/>
+    <w:multiLevelType w:val="hybridMultilevel"/>
+    <w:tmpl w:val="ED7ADFC8"/>
+    <w:lvl w:ilvl="0" w:tplc="04090001">
+      <w:start w:val="1"/>
+      <w:numFmt w:val="bullet"/>
+      <w:lvlText w:val=""/>
+      <w:lvlJc w:val="left"/>
+      <w:pPr>
+        <w:ind w:left="720" w:hanging="360"/>
+      </w:pPr>
+      <w:rPr>
+        <w:rFonts w:ascii="Symbol" w:hAnsi="Symbol" w:hint="default"/>
+      </w:rPr>
+    </w:lvl>
+    <w:lvl w:ilvl="1" w:tplc="04090003" w:tentative="1">
+      <w:start w:val="1"/>
+      <w:numFmt w:val="bullet"/>
+      <w:lvlText w:val="o"/>
+      <w:lvlJc w:val="left"/>
+      <w:pPr>
+        <w:ind w:left="1440" w:hanging="360"/>
+      </w:pPr>
+      <w:rPr>
+        <w:rFonts w:ascii="Courier New" w:hAnsi="Courier New" w:cs="Courier New" w:hint="default"/>
+      </w:rPr>
+    </w:lvl>
+    <w:lvl w:ilvl="2" w:tplc="04090005" w:tentative="1">
+      <w:start w:val="1"/>
+      <w:numFmt w:val="bullet"/>
+      <w:lvlText w:val=""/>
+      <w:lvlJc w:val="left"/>
+      <w:pPr>
+        <w:ind w:left="2160" w:hanging="360"/>
+      </w:pPr>
+      <w:rPr>
+        <w:rFonts w:ascii="Wingdings" w:hAnsi="Wingdings" w:hint="default"/>
+      </w:rPr>
+    </w:lvl>
+    <w:lvl w:ilvl="3" w:tplc="04090001" w:tentative="1">
+      <w:start w:val="1"/>
+      <w:numFmt w:val="bullet"/>
+      <w:lvlText w:val=""/>
+      <w:lvlJc w:val="left"/>
+      <w:pPr>
+        <w:ind w:left="2880" w:hanging="360"/>
+      </w:pPr>
+      <w:rPr>
+        <w:rFonts w:ascii="Symbol" w:hAnsi="Symbol" w:hint="default"/>
+      </w:rPr>
+    </w:lvl>
+    <w:lvl w:ilvl="4" w:tplc="04090003" w:tentative="1">
+      <w:start w:val="1"/>
+      <w:numFmt w:val="bullet"/>
+      <w:lvlText w:val="o"/>
+      <w:lvlJc w:val="left"/>
+      <w:pPr>
+        <w:ind w:left="3600" w:hanging="360"/>
+      </w:pPr>
+      <w:rPr>
+        <w:rFonts w:ascii="Courier New" w:hAnsi="Courier New" w:cs="Courier New" w:hint="default"/>
+      </w:rPr>
+    </w:lvl>
+    <w:lvl w:ilvl="5" w:tplc="04090005" w:tentative="1">
+      <w:start w:val="1"/>
+      <w:numFmt w:val="bullet"/>
+      <w:lvlText w:val=""/>
+      <w:lvlJc w:val="left"/>
+      <w:pPr>
+        <w:ind w:left="4320" w:hanging="360"/>
+      </w:pPr>
+      <w:rPr>
+        <w:rFonts w:ascii="Wingdings" w:hAnsi="Wingdings" w:hint="default"/>
+      </w:rPr>
+    </w:lvl>
+    <w:lvl w:ilvl="6" w:tplc="04090001" w:tentative="1">
+      <w:start w:val="1"/>
+      <w:numFmt w:val="bullet"/>
+      <w:lvlText w:val=""/>
+      <w:lvlJc w:val="left"/>
+      <w:pPr>
+        <w:ind w:left="5040" w:hanging="360"/>
+      </w:pPr>
+      <w:rPr>
+        <w:rFonts w:ascii="Symbol" w:hAnsi="Symbol" w:hint="default"/>
+      </w:rPr>
+    </w:lvl>
+    <w:lvl w:ilvl="7" w:tplc="04090003" w:tentative="1">
+      <w:start w:val="1"/>
+      <w:numFmt w:val="bullet"/>
+      <w:lvlText w:val="o"/>
+      <w:lvlJc w:val="left"/>
+      <w:pPr>
+        <w:ind w:left="5760" w:hanging="360"/>
+      </w:pPr>
+      <w:rPr>
+        <w:rFonts w:ascii="Courier New" w:hAnsi="Courier New" w:cs="Courier New" w:hint="default"/>
+      </w:rPr>
+    </w:lvl>
+    <w:lvl w:ilvl="8" w:tplc="04090005" w:tentative="1">
+      <w:start w:val="1"/>
+      <w:numFmt w:val="bullet"/>
+      <w:lvlText w:val=""/>
+      <w:lvlJc w:val="left"/>
+      <w:pPr>
+        <w:ind w:left="6480" w:hanging="360"/>
+      </w:pPr>
+      <w:rPr>
+        <w:rFonts w:ascii="Wingdings" w:hAnsi="Wingdings" w:hint="default"/>
+      </w:rPr>
+    </w:lvl>
+  </w:abstractNum>
+  <w:num w:numId="1" w16cid:durableId="1448425993">
+    <w:abstractNumId w:val="0"/>
+  </w:num>
+</w:numbering>
 </file>
 
 <file path=word/styles.xml><?xml version="1.0" encoding="utf-8"?>
